--- a/exercises-course-training/00-es6.docx
+++ b/exercises-course-training/00-es6.docx
@@ -87,7 +87,27 @@
           <w:szCs w:val="18"/>
           <w:lang w:eastAsia="en-GB"/>
         </w:rPr>
-        <w:t>ES6, released in 2015, added many powerful new features to the language. In this course, you'll learn these new features, including arrow functions, destructuring, classes, promises, and modules.</w:t>
+        <w:t xml:space="preserve">ES6, released in 2015, added many powerful new features to the language. In this course, you'll learn these new features, including arrow functions, </w:t>
+      </w:r>
+      <w:proofErr w:type="spellStart"/>
+      <w:r>
+        <w:rPr>
+          <w:rFonts w:ascii="Arial" w:eastAsia="Times New Roman" w:hAnsi="Arial" w:cs="Arial"/>
+          <w:sz w:val="18"/>
+          <w:szCs w:val="18"/>
+          <w:lang w:eastAsia="en-GB"/>
+        </w:rPr>
+        <w:t>destructuring</w:t>
+      </w:r>
+      <w:proofErr w:type="spellEnd"/>
+      <w:r>
+        <w:rPr>
+          <w:rFonts w:ascii="Arial" w:eastAsia="Times New Roman" w:hAnsi="Arial" w:cs="Arial"/>
+          <w:sz w:val="18"/>
+          <w:szCs w:val="18"/>
+          <w:lang w:eastAsia="en-GB"/>
+        </w:rPr>
+        <w:t>, classes, promises, and modules.</w:t>
       </w:r>
     </w:p>
     <w:p>
@@ -152,8 +172,20 @@
             <w:sz w:val="18"/>
             <w:szCs w:val="18"/>
           </w:rPr>
-          <w:t>Mutate an Array Declared with const</w:t>
-        </w:r>
+          <w:t xml:space="preserve">Mutate an Array Declared with </w:t>
+        </w:r>
+        <w:proofErr w:type="spellStart"/>
+        <w:r>
+          <w:rPr>
+            <w:rStyle w:val="Hiperligao"/>
+            <w:rFonts w:ascii="Arial" w:hAnsi="Arial" w:cs="Arial"/>
+            <w:color w:val="auto"/>
+            <w:sz w:val="18"/>
+            <w:szCs w:val="18"/>
+          </w:rPr>
+          <w:t>const</w:t>
+        </w:r>
+        <w:proofErr w:type="spellEnd"/>
       </w:hyperlink>
     </w:p>
     <w:p>
@@ -341,7 +373,29 @@
             <w:sz w:val="18"/>
             <w:szCs w:val="18"/>
           </w:rPr>
-          <w:t>Use Destructuring Assignment to Extract Values from Objects</w:t>
+          <w:t xml:space="preserve">Use </w:t>
+        </w:r>
+        <w:proofErr w:type="spellStart"/>
+        <w:r>
+          <w:rPr>
+            <w:rStyle w:val="Hiperligao"/>
+            <w:rFonts w:ascii="Arial" w:hAnsi="Arial" w:cs="Arial"/>
+            <w:color w:val="auto"/>
+            <w:sz w:val="18"/>
+            <w:szCs w:val="18"/>
+          </w:rPr>
+          <w:t>Destructuring</w:t>
+        </w:r>
+        <w:proofErr w:type="spellEnd"/>
+        <w:r>
+          <w:rPr>
+            <w:rStyle w:val="Hiperligao"/>
+            <w:rFonts w:ascii="Arial" w:hAnsi="Arial" w:cs="Arial"/>
+            <w:color w:val="auto"/>
+            <w:sz w:val="18"/>
+            <w:szCs w:val="18"/>
+          </w:rPr>
+          <w:t xml:space="preserve"> Assignment to Extract Values from Objects</w:t>
         </w:r>
       </w:hyperlink>
     </w:p>
@@ -368,7 +422,29 @@
             <w:sz w:val="18"/>
             <w:szCs w:val="18"/>
           </w:rPr>
-          <w:t>Use Destructuring Assignment to Assign Variables from Objects</w:t>
+          <w:t xml:space="preserve">Use </w:t>
+        </w:r>
+        <w:proofErr w:type="spellStart"/>
+        <w:r>
+          <w:rPr>
+            <w:rStyle w:val="Hiperligao"/>
+            <w:rFonts w:ascii="Arial" w:hAnsi="Arial" w:cs="Arial"/>
+            <w:color w:val="auto"/>
+            <w:sz w:val="18"/>
+            <w:szCs w:val="18"/>
+          </w:rPr>
+          <w:t>Destructuring</w:t>
+        </w:r>
+        <w:proofErr w:type="spellEnd"/>
+        <w:r>
+          <w:rPr>
+            <w:rStyle w:val="Hiperligao"/>
+            <w:rFonts w:ascii="Arial" w:hAnsi="Arial" w:cs="Arial"/>
+            <w:color w:val="auto"/>
+            <w:sz w:val="18"/>
+            <w:szCs w:val="18"/>
+          </w:rPr>
+          <w:t xml:space="preserve"> Assignment to Assign Variables from Objects</w:t>
         </w:r>
       </w:hyperlink>
     </w:p>
@@ -395,7 +471,29 @@
             <w:sz w:val="18"/>
             <w:szCs w:val="18"/>
           </w:rPr>
-          <w:t>Use Destructuring Assignment to Assign Variables from Nested Objects</w:t>
+          <w:t xml:space="preserve">Use </w:t>
+        </w:r>
+        <w:proofErr w:type="spellStart"/>
+        <w:r>
+          <w:rPr>
+            <w:rStyle w:val="Hiperligao"/>
+            <w:rFonts w:ascii="Arial" w:hAnsi="Arial" w:cs="Arial"/>
+            <w:color w:val="auto"/>
+            <w:sz w:val="18"/>
+            <w:szCs w:val="18"/>
+          </w:rPr>
+          <w:t>Destructuring</w:t>
+        </w:r>
+        <w:proofErr w:type="spellEnd"/>
+        <w:r>
+          <w:rPr>
+            <w:rStyle w:val="Hiperligao"/>
+            <w:rFonts w:ascii="Arial" w:hAnsi="Arial" w:cs="Arial"/>
+            <w:color w:val="auto"/>
+            <w:sz w:val="18"/>
+            <w:szCs w:val="18"/>
+          </w:rPr>
+          <w:t xml:space="preserve"> Assignment to Assign Variables from Nested Objects</w:t>
         </w:r>
       </w:hyperlink>
     </w:p>
@@ -411,6 +509,7 @@
           <w:rFonts w:ascii="Arial" w:hAnsi="Arial" w:cs="Arial"/>
           <w:sz w:val="18"/>
           <w:szCs w:val="18"/>
+          <w:highlight w:val="yellow"/>
         </w:rPr>
       </w:pPr>
       <w:hyperlink r:id="rId16" w:history="1">
@@ -421,8 +520,33 @@
             <w:color w:val="auto"/>
             <w:sz w:val="18"/>
             <w:szCs w:val="18"/>
-          </w:rPr>
-          <w:t>Use Destructuring Assignment to Assign Variables from Arrays</w:t>
+            <w:highlight w:val="yellow"/>
+          </w:rPr>
+          <w:t xml:space="preserve">Use </w:t>
+        </w:r>
+        <w:proofErr w:type="spellStart"/>
+        <w:r>
+          <w:rPr>
+            <w:rStyle w:val="Hiperligao"/>
+            <w:rFonts w:ascii="Arial" w:hAnsi="Arial" w:cs="Arial"/>
+            <w:color w:val="auto"/>
+            <w:sz w:val="18"/>
+            <w:szCs w:val="18"/>
+            <w:highlight w:val="yellow"/>
+          </w:rPr>
+          <w:t>Destructuring</w:t>
+        </w:r>
+        <w:proofErr w:type="spellEnd"/>
+        <w:r>
+          <w:rPr>
+            <w:rStyle w:val="Hiperligao"/>
+            <w:rFonts w:ascii="Arial" w:hAnsi="Arial" w:cs="Arial"/>
+            <w:color w:val="auto"/>
+            <w:sz w:val="18"/>
+            <w:szCs w:val="18"/>
+            <w:highlight w:val="yellow"/>
+          </w:rPr>
+          <w:t xml:space="preserve"> Assignment to Assign Variables from Arrays</w:t>
         </w:r>
       </w:hyperlink>
     </w:p>
@@ -449,7 +573,29 @@
             <w:sz w:val="18"/>
             <w:szCs w:val="18"/>
           </w:rPr>
-          <w:t>Use Destructuring Assignment with the Rest Parameter to Reassign Array Elements</w:t>
+          <w:t xml:space="preserve">Use </w:t>
+        </w:r>
+        <w:proofErr w:type="spellStart"/>
+        <w:r>
+          <w:rPr>
+            <w:rStyle w:val="Hiperligao"/>
+            <w:rFonts w:ascii="Arial" w:hAnsi="Arial" w:cs="Arial"/>
+            <w:color w:val="auto"/>
+            <w:sz w:val="18"/>
+            <w:szCs w:val="18"/>
+          </w:rPr>
+          <w:t>Destructuring</w:t>
+        </w:r>
+        <w:proofErr w:type="spellEnd"/>
+        <w:r>
+          <w:rPr>
+            <w:rStyle w:val="Hiperligao"/>
+            <w:rFonts w:ascii="Arial" w:hAnsi="Arial" w:cs="Arial"/>
+            <w:color w:val="auto"/>
+            <w:sz w:val="18"/>
+            <w:szCs w:val="18"/>
+          </w:rPr>
+          <w:t xml:space="preserve"> Assignment with the Rest Parameter to Reassign Array Elements</w:t>
         </w:r>
       </w:hyperlink>
     </w:p>
@@ -476,7 +622,29 @@
             <w:sz w:val="18"/>
             <w:szCs w:val="18"/>
           </w:rPr>
-          <w:t>Use Destructuring Assignment to Pass an Object as a Function's Parameters</w:t>
+          <w:t xml:space="preserve">Use </w:t>
+        </w:r>
+        <w:proofErr w:type="spellStart"/>
+        <w:r>
+          <w:rPr>
+            <w:rStyle w:val="Hiperligao"/>
+            <w:rFonts w:ascii="Arial" w:hAnsi="Arial" w:cs="Arial"/>
+            <w:color w:val="auto"/>
+            <w:sz w:val="18"/>
+            <w:szCs w:val="18"/>
+          </w:rPr>
+          <w:t>Destructuring</w:t>
+        </w:r>
+        <w:proofErr w:type="spellEnd"/>
+        <w:r>
+          <w:rPr>
+            <w:rStyle w:val="Hiperligao"/>
+            <w:rFonts w:ascii="Arial" w:hAnsi="Arial" w:cs="Arial"/>
+            <w:color w:val="auto"/>
+            <w:sz w:val="18"/>
+            <w:szCs w:val="18"/>
+          </w:rPr>
+          <w:t xml:space="preserve"> Assignment to Pass an Object as a Function's Parameters</w:t>
         </w:r>
       </w:hyperlink>
     </w:p>
@@ -492,6 +660,7 @@
           <w:rFonts w:ascii="Arial" w:hAnsi="Arial" w:cs="Arial"/>
           <w:sz w:val="18"/>
           <w:szCs w:val="18"/>
+          <w:highlight w:val="yellow"/>
         </w:rPr>
       </w:pPr>
       <w:hyperlink r:id="rId19" w:history="1">
@@ -502,6 +671,7 @@
             <w:color w:val="auto"/>
             <w:sz w:val="18"/>
             <w:szCs w:val="18"/>
+            <w:highlight w:val="yellow"/>
           </w:rPr>
           <w:t>Create Strings using Template Literals</w:t>
         </w:r>
@@ -587,6 +757,8 @@
           <w:t>Use class Syntax to Define a Constructor Function</w:t>
         </w:r>
       </w:hyperlink>
+      <w:bookmarkStart w:id="0" w:name="_GoBack"/>
+      <w:bookmarkEnd w:id="0"/>
     </w:p>
     <w:p>
       <w:pPr>
@@ -919,19 +1091,7 @@
           <w:szCs w:val="18"/>
           <w:highlight w:val="green"/>
         </w:rPr>
-        <w:t>00</w:t>
-      </w:r>
-      <w:bookmarkStart w:id="0" w:name="_GoBack"/>
-      <w:bookmarkEnd w:id="0"/>
-      <w:r>
-        <w:rPr>
-          <w:rStyle w:val="Hiperligao"/>
-          <w:rFonts w:ascii="Arial" w:hAnsi="Arial" w:cs="Arial"/>
-          <w:sz w:val="18"/>
-          <w:szCs w:val="18"/>
-          <w:highlight w:val="green"/>
-        </w:rPr>
-        <w:t>% PASSED</w:t>
+        <w:t>00% PASSED</w:t>
       </w:r>
     </w:p>
     <w:p>

--- a/exercises-course-training/00-es6.docx
+++ b/exercises-course-training/00-es6.docx
@@ -4,132 +4,148 @@
   <w:body>
     <w:p>
       <w:pPr>
-        <w:spacing w:before="100" w:beforeAutospacing="1" w:after="100" w:afterAutospacing="1" w:line="240" w:lineRule="auto"/>
-        <w:outlineLvl w:val="2"/>
-        <w:rPr>
-          <w:rFonts w:ascii="Arial" w:eastAsia="Times New Roman" w:hAnsi="Arial" w:cs="Arial"/>
-          <w:b/>
-          <w:bCs/>
-          <w:sz w:val="18"/>
-          <w:szCs w:val="18"/>
-          <w:lang w:eastAsia="en-GB"/>
+        <w:pStyle w:val="Ttulo3"/>
+        <w:rPr>
+          <w:rFonts w:ascii="Arial" w:hAnsi="Arial" w:cs="Arial"/>
+          <w:sz w:val="18"/>
+          <w:szCs w:val="18"/>
         </w:rPr>
       </w:pPr>
       <w:r>
         <w:rPr>
-          <w:rFonts w:ascii="Arial" w:eastAsia="Times New Roman" w:hAnsi="Arial" w:cs="Arial"/>
-          <w:b/>
-          <w:bCs/>
-          <w:sz w:val="18"/>
-          <w:szCs w:val="18"/>
-          <w:lang w:eastAsia="en-GB"/>
-        </w:rPr>
-        <w:t>Basic JavaScript</w:t>
+          <w:rFonts w:ascii="Arial" w:hAnsi="Arial" w:cs="Arial"/>
+          <w:sz w:val="18"/>
+          <w:szCs w:val="18"/>
+        </w:rPr>
+        <w:t>ES6</w:t>
       </w:r>
     </w:p>
     <w:p>
       <w:pPr>
-        <w:shd w:val="clear" w:color="auto" w:fill="0A0A23"/>
-        <w:spacing w:before="100" w:beforeAutospacing="1" w:after="100" w:afterAutospacing="1" w:line="240" w:lineRule="auto"/>
-        <w:rPr>
-          <w:rFonts w:ascii="Arial" w:eastAsia="Times New Roman" w:hAnsi="Arial" w:cs="Arial"/>
-          <w:sz w:val="18"/>
-          <w:szCs w:val="18"/>
-          <w:lang w:eastAsia="en-GB"/>
+        <w:pStyle w:val="NormalWeb"/>
+        <w:rPr>
+          <w:rFonts w:ascii="Arial" w:hAnsi="Arial" w:cs="Arial"/>
+          <w:sz w:val="18"/>
+          <w:szCs w:val="18"/>
         </w:rPr>
       </w:pPr>
       <w:r>
         <w:rPr>
-          <w:rFonts w:ascii="Arial" w:eastAsia="Times New Roman" w:hAnsi="Arial" w:cs="Arial"/>
-          <w:sz w:val="18"/>
-          <w:szCs w:val="18"/>
-          <w:lang w:eastAsia="en-GB"/>
+          <w:rFonts w:ascii="Arial" w:hAnsi="Arial" w:cs="Arial"/>
+          <w:sz w:val="18"/>
+          <w:szCs w:val="18"/>
         </w:rPr>
         <w:t>ECMAScript, or ES, is a standardized version of JavaScript. Because all major browsers follow this specification, the terms ECMAScript and JavaScript are interchangeable.</w:t>
       </w:r>
     </w:p>
     <w:p>
       <w:pPr>
-        <w:shd w:val="clear" w:color="auto" w:fill="0A0A23"/>
-        <w:spacing w:before="100" w:beforeAutospacing="1" w:after="100" w:afterAutospacing="1" w:line="240" w:lineRule="auto"/>
-        <w:rPr>
-          <w:rFonts w:ascii="Arial" w:eastAsia="Times New Roman" w:hAnsi="Arial" w:cs="Arial"/>
-          <w:sz w:val="18"/>
-          <w:szCs w:val="18"/>
-          <w:lang w:eastAsia="en-GB"/>
+        <w:pStyle w:val="NormalWeb"/>
+        <w:rPr>
+          <w:rFonts w:ascii="Arial" w:hAnsi="Arial" w:cs="Arial"/>
+          <w:sz w:val="18"/>
+          <w:szCs w:val="18"/>
         </w:rPr>
       </w:pPr>
       <w:r>
         <w:rPr>
-          <w:rFonts w:ascii="Arial" w:eastAsia="Times New Roman" w:hAnsi="Arial" w:cs="Arial"/>
-          <w:sz w:val="18"/>
-          <w:szCs w:val="18"/>
-          <w:lang w:eastAsia="en-GB"/>
+          <w:rFonts w:ascii="Arial" w:hAnsi="Arial" w:cs="Arial"/>
+          <w:sz w:val="18"/>
+          <w:szCs w:val="18"/>
         </w:rPr>
         <w:t>Most of the JavaScript you've learned up to this point was in ES5 (ECMAScript 5), which was finalized in 2009. While you can still write programs in ES5, JavaScript is constantly evolving, and new features are released every year.</w:t>
       </w:r>
     </w:p>
     <w:p>
       <w:pPr>
-        <w:shd w:val="clear" w:color="auto" w:fill="0A0A23"/>
-        <w:spacing w:after="0" w:line="240" w:lineRule="auto"/>
-        <w:rPr>
-          <w:rFonts w:ascii="Arial" w:eastAsia="Times New Roman" w:hAnsi="Arial" w:cs="Arial"/>
-          <w:sz w:val="18"/>
-          <w:szCs w:val="18"/>
-          <w:lang w:eastAsia="en-GB"/>
+        <w:pStyle w:val="NormalWeb"/>
+        <w:spacing w:before="0" w:beforeAutospacing="0" w:after="0" w:afterAutospacing="0"/>
+        <w:rPr>
+          <w:rFonts w:ascii="Arial" w:hAnsi="Arial" w:cs="Arial"/>
+          <w:sz w:val="18"/>
+          <w:szCs w:val="18"/>
         </w:rPr>
       </w:pPr>
       <w:r>
         <w:rPr>
-          <w:rFonts w:ascii="Arial" w:eastAsia="Times New Roman" w:hAnsi="Arial" w:cs="Arial"/>
-          <w:sz w:val="18"/>
-          <w:szCs w:val="18"/>
-          <w:lang w:eastAsia="en-GB"/>
+          <w:rFonts w:ascii="Arial" w:hAnsi="Arial" w:cs="Arial"/>
+          <w:sz w:val="18"/>
+          <w:szCs w:val="18"/>
         </w:rPr>
         <w:t xml:space="preserve">ES6, released in 2015, added many powerful new features to the language. In this course, you'll learn these new features, including arrow functions, </w:t>
       </w:r>
       <w:proofErr w:type="spellStart"/>
       <w:r>
         <w:rPr>
-          <w:rFonts w:ascii="Arial" w:eastAsia="Times New Roman" w:hAnsi="Arial" w:cs="Arial"/>
-          <w:sz w:val="18"/>
-          <w:szCs w:val="18"/>
-          <w:lang w:eastAsia="en-GB"/>
+          <w:rFonts w:ascii="Arial" w:hAnsi="Arial" w:cs="Arial"/>
+          <w:sz w:val="18"/>
+          <w:szCs w:val="18"/>
         </w:rPr>
         <w:t>destructuring</w:t>
       </w:r>
       <w:proofErr w:type="spellEnd"/>
       <w:r>
         <w:rPr>
-          <w:rFonts w:ascii="Arial" w:eastAsia="Times New Roman" w:hAnsi="Arial" w:cs="Arial"/>
-          <w:sz w:val="18"/>
-          <w:szCs w:val="18"/>
-          <w:lang w:eastAsia="en-GB"/>
+          <w:rFonts w:ascii="Arial" w:hAnsi="Arial" w:cs="Arial"/>
+          <w:sz w:val="18"/>
+          <w:szCs w:val="18"/>
         </w:rPr>
         <w:t>, classes, promises, and modules.</w:t>
       </w:r>
     </w:p>
     <w:p>
       <w:pPr>
-        <w:shd w:val="clear" w:color="auto" w:fill="0A0A23"/>
-        <w:spacing w:after="0" w:line="240" w:lineRule="auto"/>
-        <w:rPr>
-          <w:rFonts w:ascii="Arial" w:eastAsia="Times New Roman" w:hAnsi="Arial" w:cs="Arial"/>
-          <w:sz w:val="18"/>
-          <w:szCs w:val="18"/>
-          <w:lang w:eastAsia="en-GB"/>
-        </w:rPr>
-      </w:pPr>
+        <w:pStyle w:val="NormalWeb"/>
+        <w:spacing w:before="0" w:beforeAutospacing="0" w:after="0" w:afterAutospacing="0"/>
+        <w:rPr>
+          <w:rFonts w:ascii="Arial" w:hAnsi="Arial" w:cs="Arial"/>
+          <w:sz w:val="18"/>
+          <w:szCs w:val="18"/>
+        </w:rPr>
+      </w:pPr>
+    </w:p>
+    <w:p>
+      <w:pPr>
+        <w:rPr>
+          <w:rFonts w:ascii="Arial" w:hAnsi="Arial" w:cs="Arial"/>
+          <w:sz w:val="18"/>
+          <w:szCs w:val="18"/>
+        </w:rPr>
+      </w:pPr>
+      <w:r>
+        <w:rPr>
+          <w:rFonts w:ascii="Arial" w:hAnsi="Arial" w:cs="Arial"/>
+          <w:sz w:val="18"/>
+          <w:szCs w:val="18"/>
+        </w:rPr>
+        <w:t>Collapse course</w:t>
+      </w:r>
+    </w:p>
+    <w:p>
+      <w:pPr>
+        <w:rPr>
+          <w:rFonts w:ascii="Arial" w:hAnsi="Arial" w:cs="Arial"/>
+          <w:sz w:val="18"/>
+          <w:szCs w:val="18"/>
+        </w:rPr>
+      </w:pPr>
+      <w:r>
+        <w:rPr>
+          <w:rStyle w:val="map-completed-count"/>
+          <w:rFonts w:ascii="Arial" w:hAnsi="Arial" w:cs="Arial"/>
+          <w:sz w:val="18"/>
+          <w:szCs w:val="18"/>
+        </w:rPr>
+        <w:t>29/29</w:t>
+      </w:r>
     </w:p>
     <w:p>
       <w:pPr>
         <w:pStyle w:val="map-challenge-title"/>
         <w:numPr>
           <w:ilvl w:val="0"/>
-          <w:numId w:val="11"/>
+          <w:numId w:val="12"/>
         </w:numPr>
-        <w:spacing w:before="0" w:beforeAutospacing="0" w:after="0" w:afterAutospacing="0"/>
         <w:rPr>
           <w:rFonts w:ascii="Arial" w:hAnsi="Arial" w:cs="Arial"/>
           <w:sz w:val="18"/>
@@ -148,15 +164,16 @@
           <w:t>Compare Scopes of the var and let Keywords</w:t>
         </w:r>
       </w:hyperlink>
+      <w:bookmarkStart w:id="0" w:name="_GoBack"/>
+      <w:bookmarkEnd w:id="0"/>
     </w:p>
     <w:p>
       <w:pPr>
         <w:pStyle w:val="map-challenge-title"/>
         <w:numPr>
           <w:ilvl w:val="0"/>
-          <w:numId w:val="11"/>
+          <w:numId w:val="12"/>
         </w:numPr>
-        <w:spacing w:before="0" w:beforeAutospacing="0" w:after="0" w:afterAutospacing="0"/>
         <w:rPr>
           <w:rFonts w:ascii="Arial" w:hAnsi="Arial" w:cs="Arial"/>
           <w:sz w:val="18"/>
@@ -193,9 +210,8 @@
         <w:pStyle w:val="map-challenge-title"/>
         <w:numPr>
           <w:ilvl w:val="0"/>
-          <w:numId w:val="11"/>
+          <w:numId w:val="12"/>
         </w:numPr>
-        <w:spacing w:before="0" w:beforeAutospacing="0" w:after="0" w:afterAutospacing="0"/>
         <w:rPr>
           <w:rFonts w:ascii="Arial" w:hAnsi="Arial" w:cs="Arial"/>
           <w:sz w:val="18"/>
@@ -220,9 +236,8 @@
         <w:pStyle w:val="map-challenge-title"/>
         <w:numPr>
           <w:ilvl w:val="0"/>
-          <w:numId w:val="11"/>
+          <w:numId w:val="12"/>
         </w:numPr>
-        <w:spacing w:before="0" w:beforeAutospacing="0" w:after="0" w:afterAutospacing="0"/>
         <w:rPr>
           <w:rFonts w:ascii="Arial" w:hAnsi="Arial" w:cs="Arial"/>
           <w:sz w:val="18"/>
@@ -247,9 +262,8 @@
         <w:pStyle w:val="map-challenge-title"/>
         <w:numPr>
           <w:ilvl w:val="0"/>
-          <w:numId w:val="11"/>
+          <w:numId w:val="12"/>
         </w:numPr>
-        <w:spacing w:before="0" w:beforeAutospacing="0" w:after="0" w:afterAutospacing="0"/>
         <w:rPr>
           <w:rFonts w:ascii="Arial" w:hAnsi="Arial" w:cs="Arial"/>
           <w:sz w:val="18"/>
@@ -274,9 +288,8 @@
         <w:pStyle w:val="map-challenge-title"/>
         <w:numPr>
           <w:ilvl w:val="0"/>
-          <w:numId w:val="11"/>
+          <w:numId w:val="12"/>
         </w:numPr>
-        <w:spacing w:before="0" w:beforeAutospacing="0" w:after="0" w:afterAutospacing="0"/>
         <w:rPr>
           <w:rFonts w:ascii="Arial" w:hAnsi="Arial" w:cs="Arial"/>
           <w:sz w:val="18"/>
@@ -301,9 +314,8 @@
         <w:pStyle w:val="map-challenge-title"/>
         <w:numPr>
           <w:ilvl w:val="0"/>
-          <w:numId w:val="11"/>
+          <w:numId w:val="12"/>
         </w:numPr>
-        <w:spacing w:before="0" w:beforeAutospacing="0" w:after="0" w:afterAutospacing="0"/>
         <w:rPr>
           <w:rFonts w:ascii="Arial" w:hAnsi="Arial" w:cs="Arial"/>
           <w:sz w:val="18"/>
@@ -328,9 +340,8 @@
         <w:pStyle w:val="map-challenge-title"/>
         <w:numPr>
           <w:ilvl w:val="0"/>
-          <w:numId w:val="11"/>
+          <w:numId w:val="12"/>
         </w:numPr>
-        <w:spacing w:before="0" w:beforeAutospacing="0" w:after="0" w:afterAutospacing="0"/>
         <w:rPr>
           <w:rFonts w:ascii="Arial" w:hAnsi="Arial" w:cs="Arial"/>
           <w:sz w:val="18"/>
@@ -355,9 +366,8 @@
         <w:pStyle w:val="map-challenge-title"/>
         <w:numPr>
           <w:ilvl w:val="0"/>
-          <w:numId w:val="11"/>
+          <w:numId w:val="12"/>
         </w:numPr>
-        <w:spacing w:before="0" w:beforeAutospacing="0" w:after="0" w:afterAutospacing="0"/>
         <w:rPr>
           <w:rFonts w:ascii="Arial" w:hAnsi="Arial" w:cs="Arial"/>
           <w:sz w:val="18"/>
@@ -404,9 +414,8 @@
         <w:pStyle w:val="map-challenge-title"/>
         <w:numPr>
           <w:ilvl w:val="0"/>
-          <w:numId w:val="11"/>
+          <w:numId w:val="12"/>
         </w:numPr>
-        <w:spacing w:before="0" w:beforeAutospacing="0" w:after="0" w:afterAutospacing="0"/>
         <w:rPr>
           <w:rFonts w:ascii="Arial" w:hAnsi="Arial" w:cs="Arial"/>
           <w:sz w:val="18"/>
@@ -453,9 +462,8 @@
         <w:pStyle w:val="map-challenge-title"/>
         <w:numPr>
           <w:ilvl w:val="0"/>
-          <w:numId w:val="11"/>
+          <w:numId w:val="12"/>
         </w:numPr>
-        <w:spacing w:before="0" w:beforeAutospacing="0" w:after="0" w:afterAutospacing="0"/>
         <w:rPr>
           <w:rFonts w:ascii="Arial" w:hAnsi="Arial" w:cs="Arial"/>
           <w:sz w:val="18"/>
@@ -502,9 +510,8 @@
         <w:pStyle w:val="map-challenge-title"/>
         <w:numPr>
           <w:ilvl w:val="0"/>
-          <w:numId w:val="11"/>
+          <w:numId w:val="12"/>
         </w:numPr>
-        <w:spacing w:before="0" w:beforeAutospacing="0" w:after="0" w:afterAutospacing="0"/>
         <w:rPr>
           <w:rFonts w:ascii="Arial" w:hAnsi="Arial" w:cs="Arial"/>
           <w:sz w:val="18"/>
@@ -555,9 +562,8 @@
         <w:pStyle w:val="map-challenge-title"/>
         <w:numPr>
           <w:ilvl w:val="0"/>
-          <w:numId w:val="11"/>
+          <w:numId w:val="12"/>
         </w:numPr>
-        <w:spacing w:before="0" w:beforeAutospacing="0" w:after="0" w:afterAutospacing="0"/>
         <w:rPr>
           <w:rFonts w:ascii="Arial" w:hAnsi="Arial" w:cs="Arial"/>
           <w:sz w:val="18"/>
@@ -604,9 +610,8 @@
         <w:pStyle w:val="map-challenge-title"/>
         <w:numPr>
           <w:ilvl w:val="0"/>
-          <w:numId w:val="11"/>
+          <w:numId w:val="12"/>
         </w:numPr>
-        <w:spacing w:before="0" w:beforeAutospacing="0" w:after="0" w:afterAutospacing="0"/>
         <w:rPr>
           <w:rFonts w:ascii="Arial" w:hAnsi="Arial" w:cs="Arial"/>
           <w:sz w:val="18"/>
@@ -653,9 +658,8 @@
         <w:pStyle w:val="map-challenge-title"/>
         <w:numPr>
           <w:ilvl w:val="0"/>
-          <w:numId w:val="11"/>
+          <w:numId w:val="12"/>
         </w:numPr>
-        <w:spacing w:before="0" w:beforeAutospacing="0" w:after="0" w:afterAutospacing="0"/>
         <w:rPr>
           <w:rFonts w:ascii="Arial" w:hAnsi="Arial" w:cs="Arial"/>
           <w:sz w:val="18"/>
@@ -682,9 +686,8 @@
         <w:pStyle w:val="map-challenge-title"/>
         <w:numPr>
           <w:ilvl w:val="0"/>
-          <w:numId w:val="11"/>
+          <w:numId w:val="12"/>
         </w:numPr>
-        <w:spacing w:before="0" w:beforeAutospacing="0" w:after="0" w:afterAutospacing="0"/>
         <w:rPr>
           <w:rFonts w:ascii="Arial" w:hAnsi="Arial" w:cs="Arial"/>
           <w:sz w:val="18"/>
@@ -709,9 +712,8 @@
         <w:pStyle w:val="map-challenge-title"/>
         <w:numPr>
           <w:ilvl w:val="0"/>
-          <w:numId w:val="11"/>
+          <w:numId w:val="12"/>
         </w:numPr>
-        <w:spacing w:before="0" w:beforeAutospacing="0" w:after="0" w:afterAutospacing="0"/>
         <w:rPr>
           <w:rFonts w:ascii="Arial" w:hAnsi="Arial" w:cs="Arial"/>
           <w:sz w:val="18"/>
@@ -736,9 +738,8 @@
         <w:pStyle w:val="map-challenge-title"/>
         <w:numPr>
           <w:ilvl w:val="0"/>
-          <w:numId w:val="11"/>
+          <w:numId w:val="12"/>
         </w:numPr>
-        <w:spacing w:before="0" w:beforeAutospacing="0" w:after="0" w:afterAutospacing="0"/>
         <w:rPr>
           <w:rFonts w:ascii="Arial" w:hAnsi="Arial" w:cs="Arial"/>
           <w:sz w:val="18"/>
@@ -757,17 +758,14 @@
           <w:t>Use class Syntax to Define a Constructor Function</w:t>
         </w:r>
       </w:hyperlink>
-      <w:bookmarkStart w:id="0" w:name="_GoBack"/>
-      <w:bookmarkEnd w:id="0"/>
     </w:p>
     <w:p>
       <w:pPr>
         <w:pStyle w:val="map-challenge-title"/>
         <w:numPr>
           <w:ilvl w:val="0"/>
-          <w:numId w:val="11"/>
+          <w:numId w:val="12"/>
         </w:numPr>
-        <w:spacing w:before="0" w:beforeAutospacing="0" w:after="0" w:afterAutospacing="0"/>
         <w:rPr>
           <w:rFonts w:ascii="Arial" w:hAnsi="Arial" w:cs="Arial"/>
           <w:sz w:val="18"/>
@@ -792,9 +790,8 @@
         <w:pStyle w:val="map-challenge-title"/>
         <w:numPr>
           <w:ilvl w:val="0"/>
-          <w:numId w:val="11"/>
+          <w:numId w:val="12"/>
         </w:numPr>
-        <w:spacing w:before="0" w:beforeAutospacing="0" w:after="0" w:afterAutospacing="0"/>
         <w:rPr>
           <w:rFonts w:ascii="Arial" w:hAnsi="Arial" w:cs="Arial"/>
           <w:sz w:val="18"/>
@@ -819,9 +816,8 @@
         <w:pStyle w:val="map-challenge-title"/>
         <w:numPr>
           <w:ilvl w:val="0"/>
-          <w:numId w:val="11"/>
+          <w:numId w:val="12"/>
         </w:numPr>
-        <w:spacing w:before="0" w:beforeAutospacing="0" w:after="0" w:afterAutospacing="0"/>
         <w:rPr>
           <w:rFonts w:ascii="Arial" w:hAnsi="Arial" w:cs="Arial"/>
           <w:sz w:val="18"/>
@@ -846,9 +842,8 @@
         <w:pStyle w:val="map-challenge-title"/>
         <w:numPr>
           <w:ilvl w:val="0"/>
-          <w:numId w:val="11"/>
+          <w:numId w:val="12"/>
         </w:numPr>
-        <w:spacing w:before="0" w:beforeAutospacing="0" w:after="0" w:afterAutospacing="0"/>
         <w:rPr>
           <w:rFonts w:ascii="Arial" w:hAnsi="Arial" w:cs="Arial"/>
           <w:sz w:val="18"/>
@@ -873,9 +868,8 @@
         <w:pStyle w:val="map-challenge-title"/>
         <w:numPr>
           <w:ilvl w:val="0"/>
-          <w:numId w:val="11"/>
+          <w:numId w:val="12"/>
         </w:numPr>
-        <w:spacing w:before="0" w:beforeAutospacing="0" w:after="0" w:afterAutospacing="0"/>
         <w:rPr>
           <w:rFonts w:ascii="Arial" w:hAnsi="Arial" w:cs="Arial"/>
           <w:sz w:val="18"/>
@@ -900,9 +894,8 @@
         <w:pStyle w:val="map-challenge-title"/>
         <w:numPr>
           <w:ilvl w:val="0"/>
-          <w:numId w:val="11"/>
+          <w:numId w:val="12"/>
         </w:numPr>
-        <w:spacing w:before="0" w:beforeAutospacing="0" w:after="0" w:afterAutospacing="0"/>
         <w:rPr>
           <w:rFonts w:ascii="Arial" w:hAnsi="Arial" w:cs="Arial"/>
           <w:sz w:val="18"/>
@@ -927,9 +920,8 @@
         <w:pStyle w:val="map-challenge-title"/>
         <w:numPr>
           <w:ilvl w:val="0"/>
-          <w:numId w:val="11"/>
+          <w:numId w:val="12"/>
         </w:numPr>
-        <w:spacing w:before="0" w:beforeAutospacing="0" w:after="0" w:afterAutospacing="0"/>
         <w:rPr>
           <w:rFonts w:ascii="Arial" w:hAnsi="Arial" w:cs="Arial"/>
           <w:sz w:val="18"/>
@@ -954,9 +946,8 @@
         <w:pStyle w:val="map-challenge-title"/>
         <w:numPr>
           <w:ilvl w:val="0"/>
-          <w:numId w:val="11"/>
+          <w:numId w:val="12"/>
         </w:numPr>
-        <w:spacing w:before="0" w:beforeAutospacing="0" w:after="0" w:afterAutospacing="0"/>
         <w:rPr>
           <w:rFonts w:ascii="Arial" w:hAnsi="Arial" w:cs="Arial"/>
           <w:sz w:val="18"/>
@@ -981,9 +972,8 @@
         <w:pStyle w:val="map-challenge-title"/>
         <w:numPr>
           <w:ilvl w:val="0"/>
-          <w:numId w:val="11"/>
+          <w:numId w:val="12"/>
         </w:numPr>
-        <w:spacing w:before="0" w:beforeAutospacing="0" w:after="0" w:afterAutospacing="0"/>
         <w:rPr>
           <w:rFonts w:ascii="Arial" w:hAnsi="Arial" w:cs="Arial"/>
           <w:sz w:val="18"/>
@@ -1008,9 +998,8 @@
         <w:pStyle w:val="map-challenge-title"/>
         <w:numPr>
           <w:ilvl w:val="0"/>
-          <w:numId w:val="11"/>
+          <w:numId w:val="12"/>
         </w:numPr>
-        <w:spacing w:before="0" w:beforeAutospacing="0" w:after="0" w:afterAutospacing="0"/>
         <w:rPr>
           <w:rFonts w:ascii="Arial" w:hAnsi="Arial" w:cs="Arial"/>
           <w:sz w:val="18"/>
@@ -1035,16 +1024,12 @@
         <w:pStyle w:val="map-challenge-title"/>
         <w:numPr>
           <w:ilvl w:val="0"/>
-          <w:numId w:val="11"/>
+          <w:numId w:val="12"/>
         </w:numPr>
-        <w:spacing w:before="0" w:beforeAutospacing="0" w:after="0" w:afterAutospacing="0"/>
-        <w:rPr>
-          <w:rStyle w:val="Hiperligao"/>
-          <w:rFonts w:ascii="Arial" w:hAnsi="Arial" w:cs="Arial"/>
-          <w:color w:val="auto"/>
-          <w:sz w:val="18"/>
-          <w:szCs w:val="18"/>
-          <w:u w:val="none"/>
+        <w:rPr>
+          <w:rFonts w:ascii="Arial" w:hAnsi="Arial" w:cs="Arial"/>
+          <w:sz w:val="18"/>
+          <w:szCs w:val="18"/>
         </w:rPr>
       </w:pPr>
       <w:hyperlink r:id="rId33" w:history="1">
@@ -1065,34 +1050,42 @@
         <w:pStyle w:val="map-challenge-title"/>
         <w:spacing w:before="0" w:beforeAutospacing="0" w:after="0" w:afterAutospacing="0"/>
         <w:rPr>
+          <w:rFonts w:ascii="Arial" w:hAnsi="Arial" w:cs="Arial"/>
+          <w:sz w:val="18"/>
+          <w:szCs w:val="18"/>
+        </w:rPr>
+      </w:pPr>
+      <w:r>
+        <w:rPr>
           <w:rStyle w:val="Hiperligao"/>
           <w:rFonts w:ascii="Arial" w:hAnsi="Arial" w:cs="Arial"/>
+          <w:color w:val="auto"/>
           <w:sz w:val="18"/>
           <w:szCs w:val="18"/>
           <w:highlight w:val="green"/>
         </w:rPr>
-      </w:pPr>
-    </w:p>
-    <w:p>
-      <w:pPr>
-        <w:pStyle w:val="map-challenge-title"/>
-        <w:spacing w:before="0" w:beforeAutospacing="0" w:after="0" w:afterAutospacing="0"/>
-        <w:rPr>
-          <w:rFonts w:ascii="Arial" w:hAnsi="Arial" w:cs="Arial"/>
-          <w:sz w:val="18"/>
-          <w:szCs w:val="18"/>
-        </w:rPr>
-      </w:pPr>
+        <w:t>93</w:t>
+      </w:r>
       <w:r>
         <w:rPr>
           <w:rStyle w:val="Hiperligao"/>
           <w:rFonts w:ascii="Arial" w:hAnsi="Arial" w:cs="Arial"/>
+          <w:color w:val="auto"/>
           <w:sz w:val="18"/>
           <w:szCs w:val="18"/>
           <w:highlight w:val="green"/>
         </w:rPr>
-        <w:t>00% PASSED</w:t>
+        <w:t>% PASSED</w:t>
       </w:r>
+    </w:p>
+    <w:p>
+      <w:pPr>
+        <w:rPr>
+          <w:rFonts w:ascii="Arial" w:hAnsi="Arial" w:cs="Arial"/>
+          <w:sz w:val="18"/>
+          <w:szCs w:val="18"/>
+        </w:rPr>
+      </w:pPr>
     </w:p>
     <w:p>
       <w:pPr>
@@ -1776,6 +1769,154 @@
     </w:lvl>
   </w:abstractNum>
   <w:abstractNum w:abstractNumId="6" w15:restartNumberingAfterBreak="0">
+    <w:nsid w:val="4A9213FC"/>
+    <w:multiLevelType w:val="multilevel"/>
+    <w:tmpl w:val="B3544A62"/>
+    <w:lvl w:ilvl="0">
+      <w:start w:val="1"/>
+      <w:numFmt w:val="decimal"/>
+      <w:lvlText w:val="%1."/>
+      <w:lvlJc w:val="left"/>
+      <w:pPr>
+        <w:tabs>
+          <w:tab w:val="num" w:pos="720"/>
+        </w:tabs>
+        <w:ind w:left="720" w:hanging="360"/>
+      </w:pPr>
+      <w:rPr>
+        <w:sz w:val="20"/>
+      </w:rPr>
+    </w:lvl>
+    <w:lvl w:ilvl="1">
+      <w:start w:val="1"/>
+      <w:numFmt w:val="bullet"/>
+      <w:lvlText w:val="o"/>
+      <w:lvlJc w:val="left"/>
+      <w:pPr>
+        <w:tabs>
+          <w:tab w:val="num" w:pos="1440"/>
+        </w:tabs>
+        <w:ind w:left="1440" w:hanging="360"/>
+      </w:pPr>
+      <w:rPr>
+        <w:rFonts w:ascii="Courier New" w:hAnsi="Courier New" w:cs="Times New Roman" w:hint="default"/>
+        <w:sz w:val="20"/>
+      </w:rPr>
+    </w:lvl>
+    <w:lvl w:ilvl="2">
+      <w:start w:val="1"/>
+      <w:numFmt w:val="bullet"/>
+      <w:lvlText w:val=""/>
+      <w:lvlJc w:val="left"/>
+      <w:pPr>
+        <w:tabs>
+          <w:tab w:val="num" w:pos="2160"/>
+        </w:tabs>
+        <w:ind w:left="2160" w:hanging="360"/>
+      </w:pPr>
+      <w:rPr>
+        <w:rFonts w:ascii="Wingdings" w:hAnsi="Wingdings" w:hint="default"/>
+        <w:sz w:val="20"/>
+      </w:rPr>
+    </w:lvl>
+    <w:lvl w:ilvl="3">
+      <w:start w:val="1"/>
+      <w:numFmt w:val="bullet"/>
+      <w:lvlText w:val=""/>
+      <w:lvlJc w:val="left"/>
+      <w:pPr>
+        <w:tabs>
+          <w:tab w:val="num" w:pos="2880"/>
+        </w:tabs>
+        <w:ind w:left="2880" w:hanging="360"/>
+      </w:pPr>
+      <w:rPr>
+        <w:rFonts w:ascii="Wingdings" w:hAnsi="Wingdings" w:hint="default"/>
+        <w:sz w:val="20"/>
+      </w:rPr>
+    </w:lvl>
+    <w:lvl w:ilvl="4">
+      <w:start w:val="1"/>
+      <w:numFmt w:val="bullet"/>
+      <w:lvlText w:val=""/>
+      <w:lvlJc w:val="left"/>
+      <w:pPr>
+        <w:tabs>
+          <w:tab w:val="num" w:pos="3600"/>
+        </w:tabs>
+        <w:ind w:left="3600" w:hanging="360"/>
+      </w:pPr>
+      <w:rPr>
+        <w:rFonts w:ascii="Wingdings" w:hAnsi="Wingdings" w:hint="default"/>
+        <w:sz w:val="20"/>
+      </w:rPr>
+    </w:lvl>
+    <w:lvl w:ilvl="5">
+      <w:start w:val="1"/>
+      <w:numFmt w:val="bullet"/>
+      <w:lvlText w:val=""/>
+      <w:lvlJc w:val="left"/>
+      <w:pPr>
+        <w:tabs>
+          <w:tab w:val="num" w:pos="4320"/>
+        </w:tabs>
+        <w:ind w:left="4320" w:hanging="360"/>
+      </w:pPr>
+      <w:rPr>
+        <w:rFonts w:ascii="Wingdings" w:hAnsi="Wingdings" w:hint="default"/>
+        <w:sz w:val="20"/>
+      </w:rPr>
+    </w:lvl>
+    <w:lvl w:ilvl="6">
+      <w:start w:val="1"/>
+      <w:numFmt w:val="bullet"/>
+      <w:lvlText w:val=""/>
+      <w:lvlJc w:val="left"/>
+      <w:pPr>
+        <w:tabs>
+          <w:tab w:val="num" w:pos="5040"/>
+        </w:tabs>
+        <w:ind w:left="5040" w:hanging="360"/>
+      </w:pPr>
+      <w:rPr>
+        <w:rFonts w:ascii="Wingdings" w:hAnsi="Wingdings" w:hint="default"/>
+        <w:sz w:val="20"/>
+      </w:rPr>
+    </w:lvl>
+    <w:lvl w:ilvl="7">
+      <w:start w:val="1"/>
+      <w:numFmt w:val="bullet"/>
+      <w:lvlText w:val=""/>
+      <w:lvlJc w:val="left"/>
+      <w:pPr>
+        <w:tabs>
+          <w:tab w:val="num" w:pos="5760"/>
+        </w:tabs>
+        <w:ind w:left="5760" w:hanging="360"/>
+      </w:pPr>
+      <w:rPr>
+        <w:rFonts w:ascii="Wingdings" w:hAnsi="Wingdings" w:hint="default"/>
+        <w:sz w:val="20"/>
+      </w:rPr>
+    </w:lvl>
+    <w:lvl w:ilvl="8">
+      <w:start w:val="1"/>
+      <w:numFmt w:val="bullet"/>
+      <w:lvlText w:val=""/>
+      <w:lvlJc w:val="left"/>
+      <w:pPr>
+        <w:tabs>
+          <w:tab w:val="num" w:pos="6480"/>
+        </w:tabs>
+        <w:ind w:left="6480" w:hanging="360"/>
+      </w:pPr>
+      <w:rPr>
+        <w:rFonts w:ascii="Wingdings" w:hAnsi="Wingdings" w:hint="default"/>
+        <w:sz w:val="20"/>
+      </w:rPr>
+    </w:lvl>
+  </w:abstractNum>
+  <w:abstractNum w:abstractNumId="7" w15:restartNumberingAfterBreak="0">
     <w:nsid w:val="5AAA7E12"/>
     <w:multiLevelType w:val="hybridMultilevel"/>
     <w:tmpl w:val="AE5465B8"/>
@@ -1861,7 +2002,7 @@
       </w:pPr>
     </w:lvl>
   </w:abstractNum>
-  <w:abstractNum w:abstractNumId="7" w15:restartNumberingAfterBreak="0">
+  <w:abstractNum w:abstractNumId="8" w15:restartNumberingAfterBreak="0">
     <w:nsid w:val="65DE469E"/>
     <w:multiLevelType w:val="hybridMultilevel"/>
     <w:tmpl w:val="D7DA691E"/>
@@ -1947,7 +2088,7 @@
       </w:pPr>
     </w:lvl>
   </w:abstractNum>
-  <w:abstractNum w:abstractNumId="8" w15:restartNumberingAfterBreak="0">
+  <w:abstractNum w:abstractNumId="9" w15:restartNumberingAfterBreak="0">
     <w:nsid w:val="6A2E2B35"/>
     <w:multiLevelType w:val="hybridMultilevel"/>
     <w:tmpl w:val="B2A6321A"/>
@@ -2060,7 +2201,7 @@
       </w:rPr>
     </w:lvl>
   </w:abstractNum>
-  <w:abstractNum w:abstractNumId="9" w15:restartNumberingAfterBreak="0">
+  <w:abstractNum w:abstractNumId="10" w15:restartNumberingAfterBreak="0">
     <w:nsid w:val="7A903651"/>
     <w:multiLevelType w:val="hybridMultilevel"/>
     <w:tmpl w:val="090A1EB8"/>
@@ -2146,7 +2287,7 @@
       </w:pPr>
     </w:lvl>
   </w:abstractNum>
-  <w:abstractNum w:abstractNumId="10" w15:restartNumberingAfterBreak="0">
+  <w:abstractNum w:abstractNumId="11" w15:restartNumberingAfterBreak="0">
     <w:nsid w:val="7C5D59DD"/>
     <w:multiLevelType w:val="hybridMultilevel"/>
     <w:tmpl w:val="7C846850"/>
@@ -2236,7 +2377,7 @@
     <w:abstractNumId w:val="4"/>
   </w:num>
   <w:num w:numId="2">
-    <w:abstractNumId w:val="8"/>
+    <w:abstractNumId w:val="9"/>
   </w:num>
   <w:num w:numId="3">
     <w:abstractNumId w:val="3"/>
@@ -2251,19 +2392,33 @@
     <w:abstractNumId w:val="1"/>
   </w:num>
   <w:num w:numId="7">
-    <w:abstractNumId w:val="9"/>
+    <w:abstractNumId w:val="10"/>
   </w:num>
   <w:num w:numId="8">
-    <w:abstractNumId w:val="7"/>
+    <w:abstractNumId w:val="8"/>
   </w:num>
   <w:num w:numId="9">
     <w:abstractNumId w:val="0"/>
   </w:num>
   <w:num w:numId="10">
-    <w:abstractNumId w:val="10"/>
+    <w:abstractNumId w:val="11"/>
   </w:num>
   <w:num w:numId="11">
+    <w:abstractNumId w:val="7"/>
+  </w:num>
+  <w:num w:numId="12">
     <w:abstractNumId w:val="6"/>
+    <w:lvlOverride w:ilvl="0">
+      <w:startOverride w:val="1"/>
+    </w:lvlOverride>
+    <w:lvlOverride w:ilvl="1"/>
+    <w:lvlOverride w:ilvl="2"/>
+    <w:lvlOverride w:ilvl="3"/>
+    <w:lvlOverride w:ilvl="4"/>
+    <w:lvlOverride w:ilvl="5"/>
+    <w:lvlOverride w:ilvl="6"/>
+    <w:lvlOverride w:ilvl="7"/>
+    <w:lvlOverride w:ilvl="8"/>
   </w:num>
 </w:numbering>
 </file>
@@ -2666,6 +2821,10 @@
   <w:style w:type="paragraph" w:default="1" w:styleId="Normal">
     <w:name w:val="Normal"/>
     <w:qFormat/>
+    <w:rsid w:val="008D6EFC"/>
+    <w:pPr>
+      <w:spacing w:line="256" w:lineRule="auto"/>
+    </w:pPr>
   </w:style>
   <w:style w:type="paragraph" w:styleId="Ttulo3">
     <w:name w:val="heading 3"/>
@@ -2789,6 +2948,7 @@
   <w:style w:type="paragraph" w:customStyle="1" w:styleId="map-challenge-title">
     <w:name w:val="map-challenge-title"/>
     <w:basedOn w:val="Normal"/>
+    <w:uiPriority w:val="99"/>
     <w:rsid w:val="00D61F19"/>
     <w:pPr>
       <w:spacing w:before="100" w:beforeAutospacing="1" w:after="100" w:afterAutospacing="1" w:line="240" w:lineRule="auto"/>

--- a/exercises-course-training/00-es6.docx
+++ b/exercises-course-training/00-es6.docx
@@ -1,6 +1,6 @@
 
 <file path=word/document.xml><?xml version="1.0" encoding="utf-8"?>
-<w:document xmlns:wpc="http://schemas.microsoft.com/office/word/2010/wordprocessingCanvas" xmlns:cx="http://schemas.microsoft.com/office/drawing/2014/chartex" xmlns:cx1="http://schemas.microsoft.com/office/drawing/2015/9/8/chartex" xmlns:cx2="http://schemas.microsoft.com/office/drawing/2015/10/21/chartex" xmlns:cx3="http://schemas.microsoft.com/office/drawing/2016/5/9/chartex" xmlns:cx4="http://schemas.microsoft.com/office/drawing/2016/5/10/chartex" xmlns:cx5="http://schemas.microsoft.com/office/drawing/2016/5/11/chartex" xmlns:cx6="http://schemas.microsoft.com/office/drawing/2016/5/12/chartex" xmlns:cx7="http://schemas.microsoft.com/office/drawing/2016/5/13/chartex" xmlns:cx8="http://schemas.microsoft.com/office/drawing/2016/5/14/chartex" xmlns:mc="http://schemas.openxmlformats.org/markup-compatibility/2006" xmlns:aink="http://schemas.microsoft.com/office/drawing/2016/ink" xmlns:am3d="http://schemas.microsoft.com/office/drawing/2017/model3d" xmlns:o="urn:schemas-microsoft-com:office:office" xmlns:r="http://schemas.openxmlformats.org/officeDocument/2006/relationships" xmlns:m="http://schemas.openxmlformats.org/officeDocument/2006/math" xmlns:v="urn:schemas-microsoft-com:vml" xmlns:wp14="http://schemas.microsoft.com/office/word/2010/wordprocessingDrawing" xmlns:wp="http://schemas.openxmlformats.org/drawingml/2006/wordprocessingDrawing" xmlns:w10="urn:schemas-microsoft-com:office:word" xmlns:w="http://schemas.openxmlformats.org/wordprocessingml/2006/main" xmlns:w14="http://schemas.microsoft.com/office/word/2010/wordml" xmlns:w15="http://schemas.microsoft.com/office/word/2012/wordml" xmlns:w16cid="http://schemas.microsoft.com/office/word/2016/wordml/cid" xmlns:w16se="http://schemas.microsoft.com/office/word/2015/wordml/symex" xmlns:wpg="http://schemas.microsoft.com/office/word/2010/wordprocessingGroup" xmlns:wpi="http://schemas.microsoft.com/office/word/2010/wordprocessingInk" xmlns:wne="http://schemas.microsoft.com/office/word/2006/wordml" xmlns:wps="http://schemas.microsoft.com/office/word/2010/wordprocessingShape" mc:Ignorable="w14 w15 w16se w16cid wp14">
+<w:document xmlns:wpc="http://schemas.microsoft.com/office/word/2010/wordprocessingCanvas" xmlns:cx="http://schemas.microsoft.com/office/drawing/2014/chartex" xmlns:cx1="http://schemas.microsoft.com/office/drawing/2015/9/8/chartex" xmlns:cx2="http://schemas.microsoft.com/office/drawing/2015/10/21/chartex" xmlns:cx3="http://schemas.microsoft.com/office/drawing/2016/5/9/chartex" xmlns:cx4="http://schemas.microsoft.com/office/drawing/2016/5/10/chartex" xmlns:cx5="http://schemas.microsoft.com/office/drawing/2016/5/11/chartex" xmlns:cx6="http://schemas.microsoft.com/office/drawing/2016/5/12/chartex" xmlns:cx7="http://schemas.microsoft.com/office/drawing/2016/5/13/chartex" xmlns:cx8="http://schemas.microsoft.com/office/drawing/2016/5/14/chartex" xmlns:mc="http://schemas.openxmlformats.org/markup-compatibility/2006" xmlns:aink="http://schemas.microsoft.com/office/drawing/2016/ink" xmlns:am3d="http://schemas.microsoft.com/office/drawing/2017/model3d" xmlns:o="urn:schemas-microsoft-com:office:office" xmlns:oel="http://schemas.microsoft.com/office/2019/extlst" xmlns:r="http://schemas.openxmlformats.org/officeDocument/2006/relationships" xmlns:m="http://schemas.openxmlformats.org/officeDocument/2006/math" xmlns:v="urn:schemas-microsoft-com:vml" xmlns:wp14="http://schemas.microsoft.com/office/word/2010/wordprocessingDrawing" xmlns:wp="http://schemas.openxmlformats.org/drawingml/2006/wordprocessingDrawing" xmlns:w10="urn:schemas-microsoft-com:office:word" xmlns:w="http://schemas.openxmlformats.org/wordprocessingml/2006/main" xmlns:w14="http://schemas.microsoft.com/office/word/2010/wordml" xmlns:w15="http://schemas.microsoft.com/office/word/2012/wordml" xmlns:w16cex="http://schemas.microsoft.com/office/word/2018/wordml/cex" xmlns:w16cid="http://schemas.microsoft.com/office/word/2016/wordml/cid" xmlns:w16="http://schemas.microsoft.com/office/word/2018/wordml" xmlns:w16sdtdh="http://schemas.microsoft.com/office/word/2020/wordml/sdtdatahash" xmlns:w16se="http://schemas.microsoft.com/office/word/2015/wordml/symex" xmlns:wpg="http://schemas.microsoft.com/office/word/2010/wordprocessingGroup" xmlns:wpi="http://schemas.microsoft.com/office/word/2010/wordprocessingInk" xmlns:wne="http://schemas.microsoft.com/office/word/2006/wordml" xmlns:wps="http://schemas.microsoft.com/office/word/2010/wordprocessingShape" mc:Ignorable="w14 w15 w16se w16cid w16 w16cex w16sdtdh wp14">
   <w:body>
     <w:p>
       <w:pPr>
@@ -164,8 +164,6 @@
           <w:t>Compare Scopes of the var and let Keywords</w:t>
         </w:r>
       </w:hyperlink>
-      <w:bookmarkStart w:id="0" w:name="_GoBack"/>
-      <w:bookmarkEnd w:id="0"/>
     </w:p>
     <w:p>
       <w:pPr>
@@ -304,6 +302,7 @@
             <w:color w:val="auto"/>
             <w:sz w:val="18"/>
             <w:szCs w:val="18"/>
+            <w:highlight w:val="yellow"/>
           </w:rPr>
           <w:t>Set Default Parameters for Your Functions</w:t>
         </w:r>
@@ -568,6 +567,7 @@
           <w:rFonts w:ascii="Arial" w:hAnsi="Arial" w:cs="Arial"/>
           <w:sz w:val="18"/>
           <w:szCs w:val="18"/>
+          <w:highlight w:val="yellow"/>
         </w:rPr>
       </w:pPr>
       <w:hyperlink r:id="rId17" w:history="1">
@@ -578,6 +578,7 @@
             <w:color w:val="auto"/>
             <w:sz w:val="18"/>
             <w:szCs w:val="18"/>
+            <w:highlight w:val="yellow"/>
           </w:rPr>
           <w:t xml:space="preserve">Use </w:t>
         </w:r>
@@ -589,6 +590,7 @@
             <w:color w:val="auto"/>
             <w:sz w:val="18"/>
             <w:szCs w:val="18"/>
+            <w:highlight w:val="yellow"/>
           </w:rPr>
           <w:t>Destructuring</w:t>
         </w:r>
@@ -600,6 +602,7 @@
             <w:color w:val="auto"/>
             <w:sz w:val="18"/>
             <w:szCs w:val="18"/>
+            <w:highlight w:val="yellow"/>
           </w:rPr>
           <w:t xml:space="preserve"> Assignment with the Rest Parameter to Reassign Array Elements</w:t>
         </w:r>
@@ -616,6 +619,7 @@
           <w:rFonts w:ascii="Arial" w:hAnsi="Arial" w:cs="Arial"/>
           <w:sz w:val="18"/>
           <w:szCs w:val="18"/>
+          <w:highlight w:val="yellow"/>
         </w:rPr>
       </w:pPr>
       <w:hyperlink r:id="rId18" w:history="1">
@@ -626,6 +630,7 @@
             <w:color w:val="auto"/>
             <w:sz w:val="18"/>
             <w:szCs w:val="18"/>
+            <w:highlight w:val="yellow"/>
           </w:rPr>
           <w:t xml:space="preserve">Use </w:t>
         </w:r>
@@ -637,6 +642,7 @@
             <w:color w:val="auto"/>
             <w:sz w:val="18"/>
             <w:szCs w:val="18"/>
+            <w:highlight w:val="yellow"/>
           </w:rPr>
           <w:t>Destructuring</w:t>
         </w:r>
@@ -648,6 +654,7 @@
             <w:color w:val="auto"/>
             <w:sz w:val="18"/>
             <w:szCs w:val="18"/>
+            <w:highlight w:val="yellow"/>
           </w:rPr>
           <w:t xml:space="preserve"> Assignment to Pass an Object as a Function's Parameters</w:t>
         </w:r>
@@ -742,6 +749,7 @@
         </w:numPr>
         <w:rPr>
           <w:rFonts w:ascii="Arial" w:hAnsi="Arial" w:cs="Arial"/>
+          <w:strike/>
           <w:sz w:val="18"/>
           <w:szCs w:val="18"/>
         </w:rPr>
@@ -751,6 +759,7 @@
           <w:rPr>
             <w:rStyle w:val="Hiperligao"/>
             <w:rFonts w:ascii="Arial" w:hAnsi="Arial" w:cs="Arial"/>
+            <w:strike/>
             <w:color w:val="auto"/>
             <w:sz w:val="18"/>
             <w:szCs w:val="18"/>
@@ -768,6 +777,7 @@
         </w:numPr>
         <w:rPr>
           <w:rFonts w:ascii="Arial" w:hAnsi="Arial" w:cs="Arial"/>
+          <w:strike/>
           <w:sz w:val="18"/>
           <w:szCs w:val="18"/>
         </w:rPr>
@@ -777,6 +787,7 @@
           <w:rPr>
             <w:rStyle w:val="Hiperligao"/>
             <w:rFonts w:ascii="Arial" w:hAnsi="Arial" w:cs="Arial"/>
+            <w:strike/>
             <w:color w:val="auto"/>
             <w:sz w:val="18"/>
             <w:szCs w:val="18"/>
@@ -1004,6 +1015,7 @@
           <w:rFonts w:ascii="Arial" w:hAnsi="Arial" w:cs="Arial"/>
           <w:sz w:val="18"/>
           <w:szCs w:val="18"/>
+          <w:highlight w:val="yellow"/>
         </w:rPr>
       </w:pPr>
       <w:hyperlink r:id="rId32" w:history="1">
@@ -1014,6 +1026,7 @@
             <w:color w:val="auto"/>
             <w:sz w:val="18"/>
             <w:szCs w:val="18"/>
+            <w:highlight w:val="yellow"/>
           </w:rPr>
           <w:t>Handle a Fulfilled Promise with then</w:t>
         </w:r>
@@ -1030,6 +1043,7 @@
           <w:rFonts w:ascii="Arial" w:hAnsi="Arial" w:cs="Arial"/>
           <w:sz w:val="18"/>
           <w:szCs w:val="18"/>
+          <w:highlight w:val="yellow"/>
         </w:rPr>
       </w:pPr>
       <w:hyperlink r:id="rId33" w:history="1">
@@ -1040,6 +1054,7 @@
             <w:color w:val="auto"/>
             <w:sz w:val="18"/>
             <w:szCs w:val="18"/>
+            <w:highlight w:val="yellow"/>
           </w:rPr>
           <w:t>Handle a Rejected Promise with catch</w:t>
         </w:r>
@@ -1064,7 +1079,7 @@
           <w:szCs w:val="18"/>
           <w:highlight w:val="green"/>
         </w:rPr>
-        <w:t>93</w:t>
+        <w:t>74</w:t>
       </w:r>
       <w:r>
         <w:rPr>
@@ -1075,17 +1090,8 @@
           <w:szCs w:val="18"/>
           <w:highlight w:val="green"/>
         </w:rPr>
-        <w:t>% PASSED</w:t>
+        <w:t xml:space="preserve">% </w:t>
       </w:r>
-    </w:p>
-    <w:p>
-      <w:pPr>
-        <w:rPr>
-          <w:rFonts w:ascii="Arial" w:hAnsi="Arial" w:cs="Arial"/>
-          <w:sz w:val="18"/>
-          <w:szCs w:val="18"/>
-        </w:rPr>
-      </w:pPr>
     </w:p>
     <w:p>
       <w:pPr>
@@ -1125,7 +1131,7 @@
 </file>
 
 <file path=word/numbering.xml><?xml version="1.0" encoding="utf-8"?>
-<w:numbering xmlns:wpc="http://schemas.microsoft.com/office/word/2010/wordprocessingCanvas" xmlns:cx="http://schemas.microsoft.com/office/drawing/2014/chartex" xmlns:cx1="http://schemas.microsoft.com/office/drawing/2015/9/8/chartex" xmlns:cx2="http://schemas.microsoft.com/office/drawing/2015/10/21/chartex" xmlns:cx3="http://schemas.microsoft.com/office/drawing/2016/5/9/chartex" xmlns:cx4="http://schemas.microsoft.com/office/drawing/2016/5/10/chartex" xmlns:cx5="http://schemas.microsoft.com/office/drawing/2016/5/11/chartex" xmlns:cx6="http://schemas.microsoft.com/office/drawing/2016/5/12/chartex" xmlns:cx7="http://schemas.microsoft.com/office/drawing/2016/5/13/chartex" xmlns:cx8="http://schemas.microsoft.com/office/drawing/2016/5/14/chartex" xmlns:mc="http://schemas.openxmlformats.org/markup-compatibility/2006" xmlns:aink="http://schemas.microsoft.com/office/drawing/2016/ink" xmlns:am3d="http://schemas.microsoft.com/office/drawing/2017/model3d" xmlns:o="urn:schemas-microsoft-com:office:office" xmlns:r="http://schemas.openxmlformats.org/officeDocument/2006/relationships" xmlns:m="http://schemas.openxmlformats.org/officeDocument/2006/math" xmlns:v="urn:schemas-microsoft-com:vml" xmlns:wp14="http://schemas.microsoft.com/office/word/2010/wordprocessingDrawing" xmlns:wp="http://schemas.openxmlformats.org/drawingml/2006/wordprocessingDrawing" xmlns:w10="urn:schemas-microsoft-com:office:word" xmlns:w="http://schemas.openxmlformats.org/wordprocessingml/2006/main" xmlns:w14="http://schemas.microsoft.com/office/word/2010/wordml" xmlns:w15="http://schemas.microsoft.com/office/word/2012/wordml" xmlns:w16cid="http://schemas.microsoft.com/office/word/2016/wordml/cid" xmlns:w16se="http://schemas.microsoft.com/office/word/2015/wordml/symex" xmlns:wpg="http://schemas.microsoft.com/office/word/2010/wordprocessingGroup" xmlns:wpi="http://schemas.microsoft.com/office/word/2010/wordprocessingInk" xmlns:wne="http://schemas.microsoft.com/office/word/2006/wordml" xmlns:wps="http://schemas.microsoft.com/office/word/2010/wordprocessingShape" mc:Ignorable="w14 w15 w16se w16cid wp14">
+<w:numbering xmlns:wpc="http://schemas.microsoft.com/office/word/2010/wordprocessingCanvas" xmlns:cx="http://schemas.microsoft.com/office/drawing/2014/chartex" xmlns:cx1="http://schemas.microsoft.com/office/drawing/2015/9/8/chartex" xmlns:cx2="http://schemas.microsoft.com/office/drawing/2015/10/21/chartex" xmlns:cx3="http://schemas.microsoft.com/office/drawing/2016/5/9/chartex" xmlns:cx4="http://schemas.microsoft.com/office/drawing/2016/5/10/chartex" xmlns:cx5="http://schemas.microsoft.com/office/drawing/2016/5/11/chartex" xmlns:cx6="http://schemas.microsoft.com/office/drawing/2016/5/12/chartex" xmlns:cx7="http://schemas.microsoft.com/office/drawing/2016/5/13/chartex" xmlns:cx8="http://schemas.microsoft.com/office/drawing/2016/5/14/chartex" xmlns:mc="http://schemas.openxmlformats.org/markup-compatibility/2006" xmlns:aink="http://schemas.microsoft.com/office/drawing/2016/ink" xmlns:am3d="http://schemas.microsoft.com/office/drawing/2017/model3d" xmlns:o="urn:schemas-microsoft-com:office:office" xmlns:oel="http://schemas.microsoft.com/office/2019/extlst" xmlns:r="http://schemas.openxmlformats.org/officeDocument/2006/relationships" xmlns:m="http://schemas.openxmlformats.org/officeDocument/2006/math" xmlns:v="urn:schemas-microsoft-com:vml" xmlns:wp14="http://schemas.microsoft.com/office/word/2010/wordprocessingDrawing" xmlns:wp="http://schemas.openxmlformats.org/drawingml/2006/wordprocessingDrawing" xmlns:w10="urn:schemas-microsoft-com:office:word" xmlns:w="http://schemas.openxmlformats.org/wordprocessingml/2006/main" xmlns:w14="http://schemas.microsoft.com/office/word/2010/wordml" xmlns:w15="http://schemas.microsoft.com/office/word/2012/wordml" xmlns:w16cex="http://schemas.microsoft.com/office/word/2018/wordml/cex" xmlns:w16cid="http://schemas.microsoft.com/office/word/2016/wordml/cid" xmlns:w16="http://schemas.microsoft.com/office/word/2018/wordml" xmlns:w16sdtdh="http://schemas.microsoft.com/office/word/2020/wordml/sdtdatahash" xmlns:w16se="http://schemas.microsoft.com/office/word/2015/wordml/symex" xmlns:wpg="http://schemas.microsoft.com/office/word/2010/wordprocessingGroup" xmlns:wpi="http://schemas.microsoft.com/office/word/2010/wordprocessingInk" xmlns:wne="http://schemas.microsoft.com/office/word/2006/wordml" xmlns:wps="http://schemas.microsoft.com/office/word/2010/wordprocessingShape" mc:Ignorable="w14 w15 w16se w16cid w16 w16cex w16sdtdh wp14">
   <w:abstractNum w:abstractNumId="0" w15:restartNumberingAfterBreak="0">
     <w:nsid w:val="01AD6B5F"/>
     <w:multiLevelType w:val="hybridMultilevel"/>
@@ -1784,10 +1790,11 @@
         <w:ind w:left="720" w:hanging="360"/>
       </w:pPr>
       <w:rPr>
+        <w:rFonts w:hint="default"/>
         <w:sz w:val="20"/>
       </w:rPr>
     </w:lvl>
-    <w:lvl w:ilvl="1">
+    <w:lvl w:ilvl="1" w:tentative="1">
       <w:start w:val="1"/>
       <w:numFmt w:val="bullet"/>
       <w:lvlText w:val="o"/>
@@ -1799,11 +1806,11 @@
         <w:ind w:left="1440" w:hanging="360"/>
       </w:pPr>
       <w:rPr>
-        <w:rFonts w:ascii="Courier New" w:hAnsi="Courier New" w:cs="Times New Roman" w:hint="default"/>
+        <w:rFonts w:ascii="Courier New" w:hAnsi="Courier New" w:hint="default"/>
         <w:sz w:val="20"/>
       </w:rPr>
     </w:lvl>
-    <w:lvl w:ilvl="2">
+    <w:lvl w:ilvl="2" w:tentative="1">
       <w:start w:val="1"/>
       <w:numFmt w:val="bullet"/>
       <w:lvlText w:val=""/>
@@ -1819,7 +1826,7 @@
         <w:sz w:val="20"/>
       </w:rPr>
     </w:lvl>
-    <w:lvl w:ilvl="3">
+    <w:lvl w:ilvl="3" w:tentative="1">
       <w:start w:val="1"/>
       <w:numFmt w:val="bullet"/>
       <w:lvlText w:val=""/>
@@ -1835,7 +1842,7 @@
         <w:sz w:val="20"/>
       </w:rPr>
     </w:lvl>
-    <w:lvl w:ilvl="4">
+    <w:lvl w:ilvl="4" w:tentative="1">
       <w:start w:val="1"/>
       <w:numFmt w:val="bullet"/>
       <w:lvlText w:val=""/>
@@ -1851,7 +1858,7 @@
         <w:sz w:val="20"/>
       </w:rPr>
     </w:lvl>
-    <w:lvl w:ilvl="5">
+    <w:lvl w:ilvl="5" w:tentative="1">
       <w:start w:val="1"/>
       <w:numFmt w:val="bullet"/>
       <w:lvlText w:val=""/>
@@ -1867,7 +1874,7 @@
         <w:sz w:val="20"/>
       </w:rPr>
     </w:lvl>
-    <w:lvl w:ilvl="6">
+    <w:lvl w:ilvl="6" w:tentative="1">
       <w:start w:val="1"/>
       <w:numFmt w:val="bullet"/>
       <w:lvlText w:val=""/>
@@ -1883,7 +1890,7 @@
         <w:sz w:val="20"/>
       </w:rPr>
     </w:lvl>
-    <w:lvl w:ilvl="7">
+    <w:lvl w:ilvl="7" w:tentative="1">
       <w:start w:val="1"/>
       <w:numFmt w:val="bullet"/>
       <w:lvlText w:val=""/>
@@ -1899,7 +1906,7 @@
         <w:sz w:val="20"/>
       </w:rPr>
     </w:lvl>
-    <w:lvl w:ilvl="8">
+    <w:lvl w:ilvl="8" w:tentative="1">
       <w:start w:val="1"/>
       <w:numFmt w:val="bullet"/>
       <w:lvlText w:val=""/>
@@ -2373,58 +2380,47 @@
       </w:pPr>
     </w:lvl>
   </w:abstractNum>
-  <w:num w:numId="1">
+  <w:num w:numId="1" w16cid:durableId="170336295">
     <w:abstractNumId w:val="4"/>
   </w:num>
-  <w:num w:numId="2">
+  <w:num w:numId="2" w16cid:durableId="1183976652">
     <w:abstractNumId w:val="9"/>
   </w:num>
-  <w:num w:numId="3">
+  <w:num w:numId="3" w16cid:durableId="805127928">
     <w:abstractNumId w:val="3"/>
   </w:num>
-  <w:num w:numId="4">
+  <w:num w:numId="4" w16cid:durableId="236211999">
     <w:abstractNumId w:val="2"/>
   </w:num>
-  <w:num w:numId="5">
+  <w:num w:numId="5" w16cid:durableId="1214610396">
     <w:abstractNumId w:val="5"/>
   </w:num>
-  <w:num w:numId="6">
+  <w:num w:numId="6" w16cid:durableId="530605416">
     <w:abstractNumId w:val="1"/>
   </w:num>
-  <w:num w:numId="7">
+  <w:num w:numId="7" w16cid:durableId="157037050">
     <w:abstractNumId w:val="10"/>
   </w:num>
-  <w:num w:numId="8">
+  <w:num w:numId="8" w16cid:durableId="1527986524">
     <w:abstractNumId w:val="8"/>
   </w:num>
-  <w:num w:numId="9">
+  <w:num w:numId="9" w16cid:durableId="584611257">
     <w:abstractNumId w:val="0"/>
   </w:num>
-  <w:num w:numId="10">
+  <w:num w:numId="10" w16cid:durableId="455177704">
     <w:abstractNumId w:val="11"/>
   </w:num>
-  <w:num w:numId="11">
+  <w:num w:numId="11" w16cid:durableId="1466848011">
     <w:abstractNumId w:val="7"/>
   </w:num>
-  <w:num w:numId="12">
+  <w:num w:numId="12" w16cid:durableId="643197798">
     <w:abstractNumId w:val="6"/>
-    <w:lvlOverride w:ilvl="0">
-      <w:startOverride w:val="1"/>
-    </w:lvlOverride>
-    <w:lvlOverride w:ilvl="1"/>
-    <w:lvlOverride w:ilvl="2"/>
-    <w:lvlOverride w:ilvl="3"/>
-    <w:lvlOverride w:ilvl="4"/>
-    <w:lvlOverride w:ilvl="5"/>
-    <w:lvlOverride w:ilvl="6"/>
-    <w:lvlOverride w:ilvl="7"/>
-    <w:lvlOverride w:ilvl="8"/>
   </w:num>
 </w:numbering>
 </file>
 
 <file path=word/styles.xml><?xml version="1.0" encoding="utf-8"?>
-<w:styles xmlns:mc="http://schemas.openxmlformats.org/markup-compatibility/2006" xmlns:r="http://schemas.openxmlformats.org/officeDocument/2006/relationships" xmlns:w="http://schemas.openxmlformats.org/wordprocessingml/2006/main" xmlns:w14="http://schemas.microsoft.com/office/word/2010/wordml" xmlns:w15="http://schemas.microsoft.com/office/word/2012/wordml" xmlns:w16cid="http://schemas.microsoft.com/office/word/2016/wordml/cid" xmlns:w16se="http://schemas.microsoft.com/office/word/2015/wordml/symex" mc:Ignorable="w14 w15 w16se w16cid">
+<w:styles xmlns:mc="http://schemas.openxmlformats.org/markup-compatibility/2006" xmlns:r="http://schemas.openxmlformats.org/officeDocument/2006/relationships" xmlns:w="http://schemas.openxmlformats.org/wordprocessingml/2006/main" xmlns:w14="http://schemas.microsoft.com/office/word/2010/wordml" xmlns:w15="http://schemas.microsoft.com/office/word/2012/wordml" xmlns:w16cex="http://schemas.microsoft.com/office/word/2018/wordml/cex" xmlns:w16cid="http://schemas.microsoft.com/office/word/2016/wordml/cid" xmlns:w16="http://schemas.microsoft.com/office/word/2018/wordml" xmlns:w16sdtdh="http://schemas.microsoft.com/office/word/2020/wordml/sdtdatahash" xmlns:w16se="http://schemas.microsoft.com/office/word/2015/wordml/symex" mc:Ignorable="w14 w15 w16se w16cid w16 w16cex w16sdtdh">
   <w:docDefaults>
     <w:rPrDefault>
       <w:rPr>
@@ -2821,10 +2817,6 @@
   <w:style w:type="paragraph" w:default="1" w:styleId="Normal">
     <w:name w:val="Normal"/>
     <w:qFormat/>
-    <w:rsid w:val="008D6EFC"/>
-    <w:pPr>
-      <w:spacing w:line="256" w:lineRule="auto"/>
-    </w:pPr>
   </w:style>
   <w:style w:type="paragraph" w:styleId="Ttulo3">
     <w:name w:val="heading 3"/>
@@ -2948,7 +2940,6 @@
   <w:style w:type="paragraph" w:customStyle="1" w:styleId="map-challenge-title">
     <w:name w:val="map-challenge-title"/>
     <w:basedOn w:val="Normal"/>
-    <w:uiPriority w:val="99"/>
     <w:rsid w:val="00D61F19"/>
     <w:pPr>
       <w:spacing w:before="100" w:beforeAutospacing="1" w:after="100" w:afterAutospacing="1" w:line="240" w:lineRule="auto"/>
@@ -2994,6 +2985,11 @@
       <w:color w:val="954F72" w:themeColor="followedHyperlink"/>
       <w:u w:val="single"/>
     </w:rPr>
+  </w:style>
+  <w:style w:type="character" w:customStyle="1" w:styleId="sr-only">
+    <w:name w:val="sr-only"/>
+    <w:basedOn w:val="Tipodeletrapredefinidodopargrafo"/>
+    <w:rsid w:val="00A751BF"/>
   </w:style>
 </w:styles>
 </file>
